--- a/User Manual.docx
+++ b/User Manual.docx
@@ -10,6 +10,8 @@
           <w:lang w:val="en-US"/>
         </w:rPr>
       </w:pPr>
+      <w:bookmarkStart w:id="0" w:name="_GoBack"/>
+      <w:bookmarkEnd w:id="0"/>
       <w:r>
         <w:rPr>
           <w:b/>
@@ -50,38 +52,37 @@
           <w:lang w:val="en-US"/>
         </w:rPr>
       </w:pPr>
-      <w:proofErr w:type="gramStart"/>
       <w:r>
         <w:rPr>
           <w:b/>
           <w:lang w:val="en-US"/>
         </w:rPr>
-        <w:t>developed</w:t>
-      </w:r>
-      <w:proofErr w:type="gramEnd"/>
-      <w:r>
+        <w:t>developed by Giovanni A. Giaquinto</w:t>
+      </w:r>
+    </w:p>
+    <w:p>
+      <w:pPr>
+        <w:jc w:val="center"/>
         <w:rPr>
           <w:b/>
           <w:lang w:val="en-US"/>
         </w:rPr>
-        <w:t xml:space="preserve"> by Giovanni A. Giaquinto</w:t>
-      </w:r>
-    </w:p>
-    <w:p>
-      <w:pPr>
-        <w:jc w:val="center"/>
+      </w:pPr>
+      <w:r>
         <w:rPr>
           <w:b/>
           <w:lang w:val="en-US"/>
         </w:rPr>
-      </w:pPr>
-      <w:r>
+        <w:t>giaquinto1991@gmail.com</w:t>
+      </w:r>
+    </w:p>
+    <w:p>
+      <w:pPr>
         <w:rPr>
           <w:b/>
           <w:lang w:val="en-US"/>
         </w:rPr>
-        <w:t>giaquinto1991@gmail.com</w:t>
-      </w:r>
+      </w:pPr>
     </w:p>
     <w:p>
       <w:pPr>
@@ -90,56 +91,34 @@
           <w:lang w:val="en-US"/>
         </w:rPr>
       </w:pPr>
-    </w:p>
-    <w:p>
-      <w:pPr>
+      <w:r>
         <w:rPr>
           <w:b/>
           <w:lang w:val="en-US"/>
         </w:rPr>
-      </w:pPr>
-      <w:r>
+        <w:t>Theoretical Background</w:t>
+      </w:r>
+    </w:p>
+    <w:p>
+      <w:pPr>
+        <w:pStyle w:val="NoSpacing"/>
         <w:rPr>
           <w:b/>
           <w:lang w:val="en-US"/>
         </w:rPr>
-        <w:t>Theoretical Background</w:t>
-      </w:r>
-    </w:p>
-    <w:p>
-      <w:pPr>
-        <w:pStyle w:val="NoSpacing"/>
+      </w:pPr>
+      <w:r>
         <w:rPr>
           <w:b/>
           <w:lang w:val="en-US"/>
         </w:rPr>
-      </w:pPr>
-      <w:r>
-        <w:rPr>
-          <w:b/>
-          <w:lang w:val="en-US"/>
-        </w:rPr>
         <w:tab/>
       </w:r>
       <w:r>
         <w:rPr>
           <w:lang w:val="en-US"/>
         </w:rPr>
-        <w:t>The original Wisconsin Card Sorting Test (WCST), developed in 1948, was created in order to assess complex cognitive strategies in ‘</w:t>
-      </w:r>
-      <w:proofErr w:type="spellStart"/>
-      <w:r>
-        <w:rPr>
-          <w:lang w:val="en-US"/>
-        </w:rPr>
-        <w:t>normals</w:t>
-      </w:r>
-      <w:proofErr w:type="spellEnd"/>
-      <w:r>
-        <w:rPr>
-          <w:lang w:val="en-US"/>
-        </w:rPr>
-        <w:t xml:space="preserve">’ (Grant &amp; Berg, 1985). </w:t>
+        <w:t xml:space="preserve">The original Wisconsin Card Sorting Test (WCST), developed in 1948, was created in order to assess complex cognitive strategies in ‘normals’ (Grant &amp; Berg, 1985). </w:t>
       </w:r>
       <w:r>
         <w:rPr>
@@ -348,21 +327,7 @@
         <w:rPr>
           <w:lang w:val="en-US"/>
         </w:rPr>
-        <w:t xml:space="preserve">In this example, if the active rule would be color, the correct answer would be card pile number one. If the active rule would be shape, the correct answer would be pile </w:t>
-      </w:r>
-      <w:proofErr w:type="spellStart"/>
-      <w:r>
-        <w:rPr>
-          <w:lang w:val="en-US"/>
-        </w:rPr>
-        <w:t>numer</w:t>
-      </w:r>
-      <w:proofErr w:type="spellEnd"/>
-      <w:r>
-        <w:rPr>
-          <w:lang w:val="en-US"/>
-        </w:rPr>
-        <w:t xml:space="preserve"> 4. Lastly, if the active rule would be number the correct answer would be card pile number 2.</w:t>
+        <w:t>In this example, if the active rule would be color, the correct answer would be card pile number one. If the active rule would be shape, the correct answer would be pile numer 4. Lastly, if the active rule would be number the correct answer would be card pile number 2.</w:t>
       </w:r>
     </w:p>
     <w:p>
@@ -665,21 +630,7 @@
         <w:rPr>
           <w:lang w:val="en-US"/>
         </w:rPr>
-        <w:t xml:space="preserve"> to start the experiment. The user will be presented with asked to fill in a participant id. I recommend to use a number ID, because this will lead to a clearer overview in your </w:t>
-      </w:r>
-      <w:proofErr w:type="spellStart"/>
-      <w:r>
-        <w:rPr>
-          <w:lang w:val="en-US"/>
-        </w:rPr>
-        <w:t>logifle</w:t>
-      </w:r>
-      <w:proofErr w:type="spellEnd"/>
-      <w:r>
-        <w:rPr>
-          <w:lang w:val="en-US"/>
-        </w:rPr>
-        <w:t xml:space="preserve">. After this a screen showing ready will be seen. The user (or participant) has to press the return button to start the experiment. </w:t>
+        <w:t xml:space="preserve"> to start the experiment. The user will be presented with asked to fill in a participant id. I recommend to use a number ID, because this will lead to a clearer overview in your logifle. After this a screen showing ready will be seen. The user (or participant) has to press the return button to start the experiment. </w:t>
       </w:r>
     </w:p>
     <w:p>
@@ -865,13 +816,7 @@
         <w:rPr>
           <w:lang w:val="en-US"/>
         </w:rPr>
-        <w:t>Participants will be instructed via an instruction screen programmed in the experiment.</w:t>
-      </w:r>
-      <w:r>
-        <w:rPr>
-          <w:lang w:val="en-US"/>
-        </w:rPr>
-        <w:t xml:space="preserve"> After the instructions, the experiment starts. </w:t>
+        <w:t xml:space="preserve">Participants will be instructed via an instruction screen programmed in the experiment. After the instructions, the experiment starts. </w:t>
       </w:r>
       <w:r>
         <w:rPr>
@@ -901,21 +846,7 @@
         <w:rPr>
           <w:lang w:val="en-US"/>
         </w:rPr>
-        <w:t xml:space="preserve">. The </w:t>
-      </w:r>
-      <w:proofErr w:type="spellStart"/>
-      <w:r>
-        <w:rPr>
-          <w:lang w:val="en-US"/>
-        </w:rPr>
-        <w:t>trialnumber</w:t>
-      </w:r>
-      <w:proofErr w:type="spellEnd"/>
-      <w:r>
-        <w:rPr>
-          <w:lang w:val="en-US"/>
-        </w:rPr>
-        <w:t xml:space="preserve">, presented stimulus name, response, reaction time, number of correct answers and the percentage of mistakes will be printed. </w:t>
+        <w:t xml:space="preserve">. The trialnumber, presented stimulus name, response, reaction time, number of correct answers and the percentage of mistakes will be printed. </w:t>
       </w:r>
       <w:r>
         <w:rPr>
@@ -1388,7 +1319,7 @@
                                     </pic:cNvPicPr>
                                   </pic:nvPicPr>
                                   <pic:blipFill>
-                                    <a:blip r:embed="rId13">
+                                    <a:blip r:embed="rId14">
                                       <a:extLst>
                                         <a:ext uri="{28A0092B-C50C-407E-A947-70E740481C1C}">
                                           <a14:useLocalDpi xmlns:a14="http://schemas.microsoft.com/office/drawing/2010/main" val="0"/>
@@ -1916,10 +1847,7 @@
                               </w:rPr>
                             </w:pPr>
                             <w:r>
-                              <w:t>Inc</w:t>
-                            </w:r>
-                            <w:r>
-                              <w:t>orrect feedback</w:t>
+                              <w:t>Incorrect feedback</w:t>
                             </w:r>
                           </w:p>
                         </w:txbxContent>
@@ -2172,19 +2100,9 @@
                                 <w:lang w:val="en-US"/>
                               </w:rPr>
                             </w:pPr>
-                            <w:proofErr w:type="spellStart"/>
                             <w:r>
-                              <w:t>Repeat</w:t>
+                              <w:t>Repeat 72 times</w:t>
                             </w:r>
-                            <w:proofErr w:type="spellEnd"/>
-                            <w:r>
-                              <w:t xml:space="preserve"> 72 </w:t>
-                            </w:r>
-                            <w:proofErr w:type="spellStart"/>
-                            <w:r>
-                              <w:t>times</w:t>
-                            </w:r>
-                            <w:proofErr w:type="spellEnd"/>
                           </w:p>
                         </w:txbxContent>
                       </wps:txbx>
@@ -2549,19 +2467,9 @@
                                 <w:lang w:val="en-US"/>
                               </w:rPr>
                             </w:pPr>
-                            <w:proofErr w:type="spellStart"/>
                             <w:r>
-                              <w:t>Assess</w:t>
+                              <w:t>Assess answer</w:t>
                             </w:r>
-                            <w:proofErr w:type="spellEnd"/>
-                            <w:r>
-                              <w:t xml:space="preserve"> </w:t>
-                            </w:r>
-                            <w:proofErr w:type="spellStart"/>
-                            <w:r>
-                              <w:t>answer</w:t>
-                            </w:r>
-                            <w:proofErr w:type="spellEnd"/>
                           </w:p>
                         </w:txbxContent>
                       </wps:txbx>
@@ -2966,13 +2874,8 @@
                               </w:rPr>
                             </w:pPr>
                             <w:r>
-                              <w:t xml:space="preserve">Select card </w:t>
+                              <w:t>Select card pile</w:t>
                             </w:r>
-                            <w:proofErr w:type="spellStart"/>
-                            <w:r>
-                              <w:t>pile</w:t>
-                            </w:r>
-                            <w:proofErr w:type="spellEnd"/>
                           </w:p>
                         </w:txbxContent>
                       </wps:txbx>
@@ -3081,15 +2984,7 @@
                               <w:t>Present</w:t>
                             </w:r>
                             <w:r>
-                              <w:t xml:space="preserve"> </w:t>
-                            </w:r>
-                            <w:proofErr w:type="spellStart"/>
-                            <w:r>
-                              <w:t>main</w:t>
-                            </w:r>
-                            <w:proofErr w:type="spellEnd"/>
-                            <w:r>
-                              <w:t xml:space="preserve"> trial</w:t>
+                              <w:t xml:space="preserve"> main trial</w:t>
                             </w:r>
                           </w:p>
                         </w:txbxContent>
@@ -3274,13 +3169,8 @@
                               </w:rPr>
                             </w:pPr>
                             <w:r>
-                              <w:t xml:space="preserve">Read </w:t>
+                              <w:t>Read instructions</w:t>
                             </w:r>
-                            <w:proofErr w:type="spellStart"/>
-                            <w:r>
-                              <w:t>instructions</w:t>
-                            </w:r>
-                            <w:proofErr w:type="spellEnd"/>
                           </w:p>
                         </w:txbxContent>
                       </wps:txbx>
@@ -3384,13 +3274,8 @@
                                 <w:lang w:val="en-US"/>
                               </w:rPr>
                             </w:pPr>
-                            <w:proofErr w:type="spellStart"/>
                             <w:r>
-                              <w:t>Initialize</w:t>
-                            </w:r>
-                            <w:proofErr w:type="spellEnd"/>
-                            <w:r>
-                              <w:t xml:space="preserve"> </w:t>
+                              <w:t xml:space="preserve">Initialize </w:t>
                             </w:r>
                             <w:r>
                               <w:t>loop</w:t>
@@ -3577,15 +3462,7 @@
                               </w:rPr>
                             </w:pPr>
                             <w:r>
-                              <w:t xml:space="preserve">Store in </w:t>
-                            </w:r>
-                            <w:proofErr w:type="spellStart"/>
-                            <w:r>
-                              <w:t>custom</w:t>
-                            </w:r>
-                            <w:proofErr w:type="spellEnd"/>
-                            <w:r>
-                              <w:t xml:space="preserve"> output file</w:t>
+                              <w:t>Store in custom output file</w:t>
                             </w:r>
                           </w:p>
                         </w:txbxContent>
@@ -3760,13 +3637,8 @@
                                 <w:lang w:val="en-US"/>
                               </w:rPr>
                             </w:pPr>
-                            <w:proofErr w:type="spellStart"/>
                             <w:r>
-                              <w:t>Initialize</w:t>
-                            </w:r>
-                            <w:proofErr w:type="spellEnd"/>
-                            <w:r>
-                              <w:t xml:space="preserve"> experiment</w:t>
+                              <w:t>Initialize experiment</w:t>
                             </w:r>
                           </w:p>
                         </w:txbxContent>
@@ -3939,27 +3811,9 @@
                                 <w:lang w:val="en-US"/>
                               </w:rPr>
                             </w:pPr>
-                            <w:proofErr w:type="spellStart"/>
                             <w:r>
-                              <w:t>Answer</w:t>
+                              <w:t>Answer demographic questions</w:t>
                             </w:r>
-                            <w:proofErr w:type="spellEnd"/>
-                            <w:r>
-                              <w:t xml:space="preserve"> </w:t>
-                            </w:r>
-                            <w:proofErr w:type="spellStart"/>
-                            <w:r>
-                              <w:t>demographic</w:t>
-                            </w:r>
-                            <w:proofErr w:type="spellEnd"/>
-                            <w:r>
-                              <w:t xml:space="preserve"> </w:t>
-                            </w:r>
-                            <w:proofErr w:type="spellStart"/>
-                            <w:r>
-                              <w:t>questions</w:t>
-                            </w:r>
-                            <w:proofErr w:type="spellEnd"/>
                           </w:p>
                         </w:txbxContent>
                       </wps:txbx>
@@ -4256,6 +4110,10 @@
         </w:rPr>
       </w:pPr>
       <w:r>
+        <w:rPr>
+          <w:noProof/>
+          <w:lang w:eastAsia="nl-NL"/>
+        </w:rPr>
         <w:drawing>
           <wp:inline distT="0" distB="0" distL="0" distR="0" wp14:anchorId="4F05918E" wp14:editId="25BE23F1">
             <wp:extent cx="5760720" cy="1438910"/>
@@ -4274,7 +4132,7 @@
                     </pic:cNvPicPr>
                   </pic:nvPicPr>
                   <pic:blipFill>
-                    <a:blip r:embed="rId14">
+                    <a:blip r:embed="rId15">
                       <a:extLst>
                         <a:ext uri="{28A0092B-C50C-407E-A947-70E740481C1C}">
                           <a14:useLocalDpi xmlns:a14="http://schemas.microsoft.com/office/drawing/2010/main" val="0"/>
@@ -4308,6 +4166,10 @@
         </w:rPr>
       </w:pPr>
       <w:r>
+        <w:rPr>
+          <w:noProof/>
+          <w:lang w:eastAsia="nl-NL"/>
+        </w:rPr>
         <w:drawing>
           <wp:inline distT="0" distB="0" distL="0" distR="0" wp14:anchorId="03C81869" wp14:editId="4954505B">
             <wp:extent cx="5760720" cy="2436495"/>
@@ -4326,7 +4188,7 @@
                     </pic:cNvPicPr>
                   </pic:nvPicPr>
                   <pic:blipFill>
-                    <a:blip r:embed="rId15">
+                    <a:blip r:embed="rId16">
                       <a:extLst>
                         <a:ext uri="{28A0092B-C50C-407E-A947-70E740481C1C}">
                           <a14:useLocalDpi xmlns:a14="http://schemas.microsoft.com/office/drawing/2010/main" val="0"/>
@@ -4402,7 +4264,7 @@
                     </pic:cNvPicPr>
                   </pic:nvPicPr>
                   <pic:blipFill>
-                    <a:blip r:embed="rId16" cstate="print">
+                    <a:blip r:embed="rId17" cstate="print">
                       <a:extLst>
                         <a:ext uri="{28A0092B-C50C-407E-A947-70E740481C1C}">
                           <a14:useLocalDpi xmlns:a14="http://schemas.microsoft.com/office/drawing/2010/main" val="0"/>
@@ -4476,7 +4338,7 @@
         </w:rPr>
         <w:t xml:space="preserve">To download the experiment file and scenario file </w:t>
       </w:r>
-      <w:hyperlink r:id="rId17" w:history="1">
+      <w:hyperlink r:id="rId18" w:history="1">
         <w:r>
           <w:rPr>
             <w:rStyle w:val="Hyperlink"/>
@@ -4543,21 +4405,7 @@
         <w:rPr>
           <w:lang w:val="en-US"/>
         </w:rPr>
-        <w:t xml:space="preserve">To load the experiment and scenario, double click the </w:t>
-      </w:r>
-      <w:proofErr w:type="spellStart"/>
-      <w:r>
-        <w:rPr>
-          <w:lang w:val="en-US"/>
-        </w:rPr>
-        <w:t>WCST.exp</w:t>
-      </w:r>
-      <w:proofErr w:type="spellEnd"/>
-      <w:r>
-        <w:rPr>
-          <w:lang w:val="en-US"/>
-        </w:rPr>
-        <w:t xml:space="preserve"> file and the WCST3.sce file</w:t>
+        <w:t>To load the experiment and scenario, double click the WCST.exp file and the WCST3.sce file</w:t>
       </w:r>
       <w:r>
         <w:rPr>
@@ -4565,8 +4413,6 @@
         </w:rPr>
         <w:t>.</w:t>
       </w:r>
-      <w:bookmarkStart w:id="0" w:name="_GoBack"/>
-      <w:bookmarkEnd w:id="0"/>
     </w:p>
     <w:p>
       <w:pPr>
@@ -5369,6 +5215,7 @@
   <w:style w:type="character" w:default="1" w:styleId="DefaultParagraphFont">
     <w:name w:val="Default Paragraph Font"/>
     <w:uiPriority w:val="1"/>
+    <w:semiHidden/>
     <w:unhideWhenUsed/>
   </w:style>
   <w:style w:type="table" w:default="1" w:styleId="TableNormal">
@@ -5736,7 +5583,7 @@
 </file>
 
 <file path=customXml/itemProps1.xml><?xml version="1.0" encoding="utf-8"?>
-<ds:datastoreItem xmlns:ds="http://schemas.openxmlformats.org/officeDocument/2006/customXml" ds:itemID="{7D92957C-B0BF-4B0A-8A15-848F50DB523D}">
+<ds:datastoreItem xmlns:ds="http://schemas.openxmlformats.org/officeDocument/2006/customXml" ds:itemID="{8D1D10E5-357E-4AF1-B4B7-558A600E6C95}">
   <ds:schemaRefs>
     <ds:schemaRef ds:uri="http://schemas.openxmlformats.org/officeDocument/2006/bibliography"/>
   </ds:schemaRefs>

--- a/User Manual.docx
+++ b/User Manual.docx
@@ -10,8 +10,6 @@
           <w:lang w:val="en-US"/>
         </w:rPr>
       </w:pPr>
-      <w:bookmarkStart w:id="0" w:name="_GoBack"/>
-      <w:bookmarkEnd w:id="0"/>
       <w:r>
         <w:rPr>
           <w:b/>
@@ -1434,7 +1432,7 @@
           </mc:Choice>
           <mc:Fallback>
             <w:pict>
-              <v:shapetype w14:anchorId="6F2332EA" id="_x0000_t120" coordsize="21600,21600" o:spt="120" path="m10800,qx,10800,10800,21600,21600,10800,10800,xe">
+              <v:shapetype w14:anchorId="1A5B335F" id="_x0000_t120" coordsize="21600,21600" o:spt="120" path="m10800,qx,10800,10800,21600,21600,10800,10800,xe">
                 <v:path gradientshapeok="t" o:connecttype="custom" o:connectlocs="10800,0;3163,3163;0,10800;3163,18437;10800,21600;18437,18437;21600,10800;18437,3163" textboxrect="3163,3163,18437,18437"/>
               </v:shapetype>
               <v:shape id="Flowchart: Connector 41" o:spid="_x0000_s1026" type="#_x0000_t120" style="position:absolute;margin-left:370.9pt;margin-top:467.7pt;width:42pt;height:39.75pt;z-index:251719680;visibility:visible;mso-wrap-style:square;mso-wrap-distance-left:9pt;mso-wrap-distance-top:0;mso-wrap-distance-right:9pt;mso-wrap-distance-bottom:0;mso-position-horizontal:absolute;mso-position-horizontal-relative:text;mso-position-vertical:absolute;mso-position-vertical-relative:text;v-text-anchor:middle" o:gfxdata="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" fillcolor="black [3200]" strokecolor="black [1600]" strokeweight="1pt">
@@ -3337,257 +3335,6 @@
         <mc:AlternateContent>
           <mc:Choice Requires="wps">
             <w:drawing>
-              <wp:anchor distT="0" distB="0" distL="114300" distR="114300" simplePos="0" relativeHeight="251667456" behindDoc="0" locked="0" layoutInCell="1" allowOverlap="1" wp14:anchorId="0C451F6A" wp14:editId="52D2CB92">
-                <wp:simplePos x="0" y="0"/>
-                <wp:positionH relativeFrom="column">
-                  <wp:posOffset>566421</wp:posOffset>
-                </wp:positionH>
-                <wp:positionV relativeFrom="paragraph">
-                  <wp:posOffset>1301115</wp:posOffset>
-                </wp:positionV>
-                <wp:extent cx="45719" cy="476250"/>
-                <wp:effectExtent l="19050" t="0" r="31115" b="38100"/>
-                <wp:wrapNone/>
-                <wp:docPr id="10" name="Down Arrow 10"/>
-                <wp:cNvGraphicFramePr/>
-                <a:graphic xmlns:a="http://schemas.openxmlformats.org/drawingml/2006/main">
-                  <a:graphicData uri="http://schemas.microsoft.com/office/word/2010/wordprocessingShape">
-                    <wps:wsp>
-                      <wps:cNvSpPr/>
-                      <wps:spPr>
-                        <a:xfrm>
-                          <a:off x="0" y="0"/>
-                          <a:ext cx="45719" cy="476250"/>
-                        </a:xfrm>
-                        <a:prstGeom prst="downArrow">
-                          <a:avLst/>
-                        </a:prstGeom>
-                        <a:solidFill>
-                          <a:schemeClr val="tx1"/>
-                        </a:solidFill>
-                      </wps:spPr>
-                      <wps:style>
-                        <a:lnRef idx="2">
-                          <a:schemeClr val="accent1">
-                            <a:shade val="50000"/>
-                          </a:schemeClr>
-                        </a:lnRef>
-                        <a:fillRef idx="1">
-                          <a:schemeClr val="accent1"/>
-                        </a:fillRef>
-                        <a:effectRef idx="0">
-                          <a:schemeClr val="accent1"/>
-                        </a:effectRef>
-                        <a:fontRef idx="minor">
-                          <a:schemeClr val="lt1"/>
-                        </a:fontRef>
-                      </wps:style>
-                      <wps:bodyPr rot="0" spcFirstLastPara="0" vertOverflow="overflow" horzOverflow="overflow" vert="horz" wrap="square" lIns="91440" tIns="45720" rIns="91440" bIns="45720" numCol="1" spcCol="0" rtlCol="0" fromWordArt="0" anchor="ctr" anchorCtr="0" forceAA="0" compatLnSpc="1">
-                        <a:prstTxWarp prst="textNoShape">
-                          <a:avLst/>
-                        </a:prstTxWarp>
-                        <a:noAutofit/>
-                      </wps:bodyPr>
-                    </wps:wsp>
-                  </a:graphicData>
-                </a:graphic>
-                <wp14:sizeRelV relativeFrom="margin">
-                  <wp14:pctHeight>0</wp14:pctHeight>
-                </wp14:sizeRelV>
-              </wp:anchor>
-            </w:drawing>
-          </mc:Choice>
-          <mc:Fallback>
-            <w:pict>
-              <v:shape w14:anchorId="3F92235F" id="Down Arrow 10" o:spid="_x0000_s1026" type="#_x0000_t67" style="position:absolute;margin-left:44.6pt;margin-top:102.45pt;width:3.6pt;height:37.5pt;z-index:251667456;visibility:visible;mso-wrap-style:square;mso-height-percent:0;mso-wrap-distance-left:9pt;mso-wrap-distance-top:0;mso-wrap-distance-right:9pt;mso-wrap-distance-bottom:0;mso-position-horizontal:absolute;mso-position-horizontal-relative:text;mso-position-vertical:absolute;mso-position-vertical-relative:text;mso-height-percent:0;mso-height-relative:margin;v-text-anchor:middle" o:gfxdata="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" adj="20563" fillcolor="black [3213]" strokecolor="#1f4d78 [1604]" strokeweight="1pt"/>
-            </w:pict>
-          </mc:Fallback>
-        </mc:AlternateContent>
-      </w:r>
-      <w:r>
-        <w:rPr>
-          <w:noProof/>
-          <w:lang w:eastAsia="nl-NL"/>
-        </w:rPr>
-        <mc:AlternateContent>
-          <mc:Choice Requires="wps">
-            <w:drawing>
-              <wp:anchor distT="45720" distB="45720" distL="114300" distR="114300" simplePos="0" relativeHeight="251673600" behindDoc="0" locked="0" layoutInCell="1" allowOverlap="1" wp14:anchorId="0D9BCEE0" wp14:editId="2D5C2EC9">
-                <wp:simplePos x="0" y="0"/>
-                <wp:positionH relativeFrom="margin">
-                  <wp:posOffset>3148330</wp:posOffset>
-                </wp:positionH>
-                <wp:positionV relativeFrom="paragraph">
-                  <wp:posOffset>796290</wp:posOffset>
-                </wp:positionV>
-                <wp:extent cx="1362075" cy="447675"/>
-                <wp:effectExtent l="0" t="0" r="28575" b="28575"/>
-                <wp:wrapSquare wrapText="bothSides"/>
-                <wp:docPr id="15" name="Text Box 2"/>
-                <wp:cNvGraphicFramePr>
-                  <a:graphicFrameLocks xmlns:a="http://schemas.openxmlformats.org/drawingml/2006/main"/>
-                </wp:cNvGraphicFramePr>
-                <a:graphic xmlns:a="http://schemas.openxmlformats.org/drawingml/2006/main">
-                  <a:graphicData uri="http://schemas.microsoft.com/office/word/2010/wordprocessingShape">
-                    <wps:wsp>
-                      <wps:cNvSpPr txBox="1">
-                        <a:spLocks noChangeArrowheads="1"/>
-                      </wps:cNvSpPr>
-                      <wps:spPr bwMode="auto">
-                        <a:xfrm>
-                          <a:off x="0" y="0"/>
-                          <a:ext cx="1362075" cy="447675"/>
-                        </a:xfrm>
-                        <a:prstGeom prst="rect">
-                          <a:avLst/>
-                        </a:prstGeom>
-                        <a:solidFill>
-                          <a:srgbClr val="FFFFFF"/>
-                        </a:solidFill>
-                        <a:ln w="9525">
-                          <a:solidFill>
-                            <a:srgbClr val="000000"/>
-                          </a:solidFill>
-                          <a:miter lim="800000"/>
-                          <a:headEnd/>
-                          <a:tailEnd/>
-                        </a:ln>
-                      </wps:spPr>
-                      <wps:txbx>
-                        <w:txbxContent>
-                          <w:p>
-                            <w:pPr>
-                              <w:rPr>
-                                <w:lang w:val="en-US"/>
-                              </w:rPr>
-                            </w:pPr>
-                            <w:r>
-                              <w:t>Store in custom output file</w:t>
-                            </w:r>
-                          </w:p>
-                        </w:txbxContent>
-                      </wps:txbx>
-                      <wps:bodyPr rot="0" vert="horz" wrap="square" lIns="91440" tIns="45720" rIns="91440" bIns="45720" anchor="t" anchorCtr="0">
-                        <a:noAutofit/>
-                      </wps:bodyPr>
-                    </wps:wsp>
-                  </a:graphicData>
-                </a:graphic>
-                <wp14:sizeRelH relativeFrom="margin">
-                  <wp14:pctWidth>0</wp14:pctWidth>
-                </wp14:sizeRelH>
-                <wp14:sizeRelV relativeFrom="margin">
-                  <wp14:pctHeight>0</wp14:pctHeight>
-                </wp14:sizeRelV>
-              </wp:anchor>
-            </w:drawing>
-          </mc:Choice>
-          <mc:Fallback>
-            <w:pict>
-              <v:shape w14:anchorId="0D9BCEE0" id="_x0000_s1036" type="#_x0000_t202" style="position:absolute;margin-left:247.9pt;margin-top:62.7pt;width:107.25pt;height:35.25pt;z-index:251673600;visibility:visible;mso-wrap-style:square;mso-width-percent:0;mso-height-percent:0;mso-wrap-distance-left:9pt;mso-wrap-distance-top:3.6pt;mso-wrap-distance-right:9pt;mso-wrap-distance-bottom:3.6pt;mso-position-horizontal:absolute;mso-position-horizontal-relative:margin;mso-position-vertical:absolute;mso-position-vertical-relative:text;mso-width-percent:0;mso-height-percent:0;mso-width-relative:margin;mso-height-relative:margin;v-text-anchor:top" o:gfxdata="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">
-                <v:textbox>
-                  <w:txbxContent>
-                    <w:p>
-                      <w:pPr>
-                        <w:rPr>
-                          <w:lang w:val="en-US"/>
-                        </w:rPr>
-                      </w:pPr>
-                      <w:r>
-                        <w:t xml:space="preserve">Store in </w:t>
-                      </w:r>
-                      <w:proofErr w:type="spellStart"/>
-                      <w:r>
-                        <w:t>custom</w:t>
-                      </w:r>
-                      <w:proofErr w:type="spellEnd"/>
-                      <w:r>
-                        <w:t xml:space="preserve"> output file</w:t>
-                      </w:r>
-                    </w:p>
-                  </w:txbxContent>
-                </v:textbox>
-                <w10:wrap type="square" anchorx="margin"/>
-              </v:shape>
-            </w:pict>
-          </mc:Fallback>
-        </mc:AlternateContent>
-      </w:r>
-      <w:r>
-        <w:rPr>
-          <w:noProof/>
-          <w:lang w:eastAsia="nl-NL"/>
-        </w:rPr>
-        <mc:AlternateContent>
-          <mc:Choice Requires="wps">
-            <w:drawing>
-              <wp:anchor distT="0" distB="0" distL="114300" distR="114300" simplePos="0" relativeHeight="251674624" behindDoc="0" locked="0" layoutInCell="1" allowOverlap="1">
-                <wp:simplePos x="0" y="0"/>
-                <wp:positionH relativeFrom="column">
-                  <wp:posOffset>1271905</wp:posOffset>
-                </wp:positionH>
-                <wp:positionV relativeFrom="paragraph">
-                  <wp:posOffset>967740</wp:posOffset>
-                </wp:positionV>
-                <wp:extent cx="1866900" cy="9525"/>
-                <wp:effectExtent l="0" t="57150" r="38100" b="85725"/>
-                <wp:wrapNone/>
-                <wp:docPr id="16" name="Straight Arrow Connector 16"/>
-                <wp:cNvGraphicFramePr/>
-                <a:graphic xmlns:a="http://schemas.openxmlformats.org/drawingml/2006/main">
-                  <a:graphicData uri="http://schemas.microsoft.com/office/word/2010/wordprocessingShape">
-                    <wps:wsp>
-                      <wps:cNvCnPr/>
-                      <wps:spPr>
-                        <a:xfrm>
-                          <a:off x="0" y="0"/>
-                          <a:ext cx="1866900" cy="9525"/>
-                        </a:xfrm>
-                        <a:prstGeom prst="straightConnector1">
-                          <a:avLst/>
-                        </a:prstGeom>
-                        <a:ln>
-                          <a:tailEnd type="triangle"/>
-                        </a:ln>
-                      </wps:spPr>
-                      <wps:style>
-                        <a:lnRef idx="1">
-                          <a:schemeClr val="dk1"/>
-                        </a:lnRef>
-                        <a:fillRef idx="0">
-                          <a:schemeClr val="dk1"/>
-                        </a:fillRef>
-                        <a:effectRef idx="0">
-                          <a:schemeClr val="dk1"/>
-                        </a:effectRef>
-                        <a:fontRef idx="minor">
-                          <a:schemeClr val="tx1"/>
-                        </a:fontRef>
-                      </wps:style>
-                      <wps:bodyPr/>
-                    </wps:wsp>
-                  </a:graphicData>
-                </a:graphic>
-              </wp:anchor>
-            </w:drawing>
-          </mc:Choice>
-          <mc:Fallback>
-            <w:pict>
-              <v:shape w14:anchorId="0321D5AD" id="Straight Arrow Connector 16" o:spid="_x0000_s1026" type="#_x0000_t32" style="position:absolute;margin-left:100.15pt;margin-top:76.2pt;width:147pt;height:.75pt;z-index:251674624;visibility:visible;mso-wrap-style:square;mso-wrap-distance-left:9pt;mso-wrap-distance-top:0;mso-wrap-distance-right:9pt;mso-wrap-distance-bottom:0;mso-position-horizontal:absolute;mso-position-horizontal-relative:text;mso-position-vertical:absolute;mso-position-vertical-relative:text" o:gfxdata="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" strokecolor="black [3200]" strokeweight=".5pt">
-                <v:stroke endarrow="block" joinstyle="miter"/>
-              </v:shape>
-            </w:pict>
-          </mc:Fallback>
-        </mc:AlternateContent>
-      </w:r>
-      <w:r>
-        <w:rPr>
-          <w:noProof/>
-          <w:lang w:eastAsia="nl-NL"/>
-        </w:rPr>
-        <mc:AlternateContent>
-          <mc:Choice Requires="wps">
-            <w:drawing>
               <wp:anchor distT="45720" distB="45720" distL="114300" distR="114300" simplePos="0" relativeHeight="251671552" behindDoc="0" locked="0" layoutInCell="1" allowOverlap="1" wp14:anchorId="35464C05" wp14:editId="64DF2039">
                 <wp:simplePos x="0" y="0"/>
                 <wp:positionH relativeFrom="margin">
@@ -3660,7 +3407,11 @@
           </mc:Choice>
           <mc:Fallback>
             <w:pict>
-              <v:shape w14:anchorId="35464C05" id="_x0000_s1037" type="#_x0000_t202" style="position:absolute;margin-left:257.65pt;margin-top:1.95pt;width:107.25pt;height:18.75pt;z-index:251671552;visibility:visible;mso-wrap-style:square;mso-width-percent:0;mso-height-percent:0;mso-wrap-distance-left:9pt;mso-wrap-distance-top:3.6pt;mso-wrap-distance-right:9pt;mso-wrap-distance-bottom:3.6pt;mso-position-horizontal:absolute;mso-position-horizontal-relative:margin;mso-position-vertical:absolute;mso-position-vertical-relative:text;mso-width-percent:0;mso-height-percent:0;mso-width-relative:margin;mso-height-relative:margin;v-text-anchor:top" o:gfxdata="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">
+              <v:shapetype w14:anchorId="35464C05" id="_x0000_t202" coordsize="21600,21600" o:spt="202" path="m,l,21600r21600,l21600,xe">
+                <v:stroke joinstyle="miter"/>
+                <v:path gradientshapeok="t" o:connecttype="rect"/>
+              </v:shapetype>
+              <v:shape id="_x0000_s1036" type="#_x0000_t202" style="position:absolute;margin-left:257.65pt;margin-top:1.95pt;width:107.25pt;height:18.75pt;z-index:251671552;visibility:visible;mso-wrap-style:square;mso-width-percent:0;mso-height-percent:0;mso-wrap-distance-left:9pt;mso-wrap-distance-top:3.6pt;mso-wrap-distance-right:9pt;mso-wrap-distance-bottom:3.6pt;mso-position-horizontal:absolute;mso-position-horizontal-relative:margin;mso-position-vertical:absolute;mso-position-vertical-relative:text;mso-width-percent:0;mso-height-percent:0;mso-width-relative:margin;mso-height-relative:margin;v-text-anchor:top" o:gfxdata="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">
                 <v:textbox>
                   <w:txbxContent>
                     <w:p>
@@ -3669,13 +3420,8 @@
                           <w:lang w:val="en-US"/>
                         </w:rPr>
                       </w:pPr>
-                      <w:proofErr w:type="spellStart"/>
                       <w:r>
-                        <w:t>Initialize</w:t>
-                      </w:r>
-                      <w:proofErr w:type="spellEnd"/>
-                      <w:r>
-                        <w:t xml:space="preserve"> experiment</w:t>
+                        <w:t>Initialize experiment</w:t>
                       </w:r>
                     </w:p>
                   </w:txbxContent>
@@ -3753,127 +3499,13 @@
           </mc:Fallback>
         </mc:AlternateContent>
       </w:r>
-      <w:r>
-        <w:rPr>
-          <w:noProof/>
-          <w:lang w:eastAsia="nl-NL"/>
-        </w:rPr>
-        <mc:AlternateContent>
-          <mc:Choice Requires="wps">
-            <w:drawing>
-              <wp:anchor distT="45720" distB="45720" distL="114300" distR="114300" simplePos="0" relativeHeight="251665408" behindDoc="0" locked="0" layoutInCell="1" allowOverlap="1" wp14:anchorId="46B656B5" wp14:editId="5C292E86">
-                <wp:simplePos x="0" y="0"/>
-                <wp:positionH relativeFrom="margin">
-                  <wp:posOffset>-90170</wp:posOffset>
-                </wp:positionH>
-                <wp:positionV relativeFrom="paragraph">
-                  <wp:posOffset>662940</wp:posOffset>
-                </wp:positionV>
-                <wp:extent cx="1362075" cy="657225"/>
-                <wp:effectExtent l="0" t="0" r="28575" b="28575"/>
-                <wp:wrapSquare wrapText="bothSides"/>
-                <wp:docPr id="8" name="Text Box 2"/>
-                <wp:cNvGraphicFramePr>
-                  <a:graphicFrameLocks xmlns:a="http://schemas.openxmlformats.org/drawingml/2006/main"/>
-                </wp:cNvGraphicFramePr>
-                <a:graphic xmlns:a="http://schemas.openxmlformats.org/drawingml/2006/main">
-                  <a:graphicData uri="http://schemas.microsoft.com/office/word/2010/wordprocessingShape">
-                    <wps:wsp>
-                      <wps:cNvSpPr txBox="1">
-                        <a:spLocks noChangeArrowheads="1"/>
-                      </wps:cNvSpPr>
-                      <wps:spPr bwMode="auto">
-                        <a:xfrm>
-                          <a:off x="0" y="0"/>
-                          <a:ext cx="1362075" cy="657225"/>
-                        </a:xfrm>
-                        <a:prstGeom prst="rect">
-                          <a:avLst/>
-                        </a:prstGeom>
-                        <a:solidFill>
-                          <a:srgbClr val="FFFFFF"/>
-                        </a:solidFill>
-                        <a:ln w="9525">
-                          <a:solidFill>
-                            <a:srgbClr val="000000"/>
-                          </a:solidFill>
-                          <a:miter lim="800000"/>
-                          <a:headEnd/>
-                          <a:tailEnd/>
-                        </a:ln>
-                      </wps:spPr>
-                      <wps:txbx>
-                        <w:txbxContent>
-                          <w:p>
-                            <w:pPr>
-                              <w:jc w:val="center"/>
-                              <w:rPr>
-                                <w:lang w:val="en-US"/>
-                              </w:rPr>
-                            </w:pPr>
-                            <w:r>
-                              <w:t>Answer demographic questions</w:t>
-                            </w:r>
-                          </w:p>
-                        </w:txbxContent>
-                      </wps:txbx>
-                      <wps:bodyPr rot="0" vert="horz" wrap="square" lIns="91440" tIns="45720" rIns="91440" bIns="45720" anchor="t" anchorCtr="0">
-                        <a:noAutofit/>
-                      </wps:bodyPr>
-                    </wps:wsp>
-                  </a:graphicData>
-                </a:graphic>
-                <wp14:sizeRelH relativeFrom="margin">
-                  <wp14:pctWidth>0</wp14:pctWidth>
-                </wp14:sizeRelH>
-                <wp14:sizeRelV relativeFrom="margin">
-                  <wp14:pctHeight>0</wp14:pctHeight>
-                </wp14:sizeRelV>
-              </wp:anchor>
-            </w:drawing>
-          </mc:Choice>
-          <mc:Fallback>
-            <w:pict>
-              <v:shape w14:anchorId="46B656B5" id="_x0000_s1038" type="#_x0000_t202" style="position:absolute;margin-left:-7.1pt;margin-top:52.2pt;width:107.25pt;height:51.75pt;z-index:251665408;visibility:visible;mso-wrap-style:square;mso-width-percent:0;mso-height-percent:0;mso-wrap-distance-left:9pt;mso-wrap-distance-top:3.6pt;mso-wrap-distance-right:9pt;mso-wrap-distance-bottom:3.6pt;mso-position-horizontal:absolute;mso-position-horizontal-relative:margin;mso-position-vertical:absolute;mso-position-vertical-relative:text;mso-width-percent:0;mso-height-percent:0;mso-width-relative:margin;mso-height-relative:margin;v-text-anchor:top" o:gfxdata="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">
-                <v:textbox>
-                  <w:txbxContent>
-                    <w:p>
-                      <w:pPr>
-                        <w:jc w:val="center"/>
-                        <w:rPr>
-                          <w:lang w:val="en-US"/>
-                        </w:rPr>
-                      </w:pPr>
-                      <w:proofErr w:type="spellStart"/>
-                      <w:r>
-                        <w:t>Answer</w:t>
-                      </w:r>
-                      <w:proofErr w:type="spellEnd"/>
-                      <w:r>
-                        <w:t xml:space="preserve"> </w:t>
-                      </w:r>
-                      <w:proofErr w:type="spellStart"/>
-                      <w:r>
-                        <w:t>demographic</w:t>
-                      </w:r>
-                      <w:proofErr w:type="spellEnd"/>
-                      <w:r>
-                        <w:t xml:space="preserve"> </w:t>
-                      </w:r>
-                      <w:proofErr w:type="spellStart"/>
-                      <w:r>
-                        <w:t>questions</w:t>
-                      </w:r>
-                      <w:proofErr w:type="spellEnd"/>
-                    </w:p>
-                  </w:txbxContent>
-                </v:textbox>
-                <w10:wrap type="square" anchorx="margin"/>
-              </v:shape>
-            </w:pict>
-          </mc:Fallback>
-        </mc:AlternateContent>
-      </w:r>
+    </w:p>
+    <w:p>
+      <w:pPr>
+        <w:rPr>
+          <w:lang w:val="en-US"/>
+        </w:rPr>
+      </w:pPr>
       <w:r>
         <w:rPr>
           <w:noProof/>
@@ -3885,12 +3517,12 @@
               <wp:anchor distT="0" distB="0" distL="114300" distR="114300" simplePos="0" relativeHeight="251663360" behindDoc="0" locked="0" layoutInCell="1" allowOverlap="1">
                 <wp:simplePos x="0" y="0"/>
                 <wp:positionH relativeFrom="column">
-                  <wp:posOffset>576580</wp:posOffset>
+                  <wp:posOffset>530861</wp:posOffset>
                 </wp:positionH>
                 <wp:positionV relativeFrom="paragraph">
-                  <wp:posOffset>262890</wp:posOffset>
+                  <wp:posOffset>87630</wp:posOffset>
                 </wp:positionV>
-                <wp:extent cx="45719" cy="400050"/>
+                <wp:extent cx="45719" cy="1562100"/>
                 <wp:effectExtent l="19050" t="0" r="31115" b="38100"/>
                 <wp:wrapNone/>
                 <wp:docPr id="6" name="Down Arrow 6"/>
@@ -3900,9 +3532,9 @@
                     <wps:wsp>
                       <wps:cNvSpPr/>
                       <wps:spPr>
-                        <a:xfrm>
+                        <a:xfrm flipH="1">
                           <a:off x="0" y="0"/>
-                          <a:ext cx="45719" cy="400050"/>
+                          <a:ext cx="45719" cy="1562100"/>
                         </a:xfrm>
                         <a:prstGeom prst="downArrow">
                           <a:avLst/>
@@ -3936,12 +3568,31 @@
                     </wps:wsp>
                   </a:graphicData>
                 </a:graphic>
+                <wp14:sizeRelV relativeFrom="margin">
+                  <wp14:pctHeight>0</wp14:pctHeight>
+                </wp14:sizeRelV>
               </wp:anchor>
             </w:drawing>
           </mc:Choice>
           <mc:Fallback>
             <w:pict>
-              <v:shape w14:anchorId="2A11EF04" id="Down Arrow 6" o:spid="_x0000_s1026" type="#_x0000_t67" style="position:absolute;margin-left:45.4pt;margin-top:20.7pt;width:3.6pt;height:31.5pt;z-index:251663360;visibility:visible;mso-wrap-style:square;mso-wrap-distance-left:9pt;mso-wrap-distance-top:0;mso-wrap-distance-right:9pt;mso-wrap-distance-bottom:0;mso-position-horizontal:absolute;mso-position-horizontal-relative:text;mso-position-vertical:absolute;mso-position-vertical-relative:text;v-text-anchor:middle" o:gfxdata="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" adj="20366" fillcolor="black [3213]" strokecolor="#1f4d78 [1604]" strokeweight="1pt"/>
+              <v:shapetype w14:anchorId="57B3F1A8" id="_x0000_t67" coordsize="21600,21600" o:spt="67" adj="16200,5400" path="m0@0l@1@0@1,0@2,0@2@0,21600@0,10800,21600xe">
+                <v:stroke joinstyle="miter"/>
+                <v:formulas>
+                  <v:f eqn="val #0"/>
+                  <v:f eqn="val #1"/>
+                  <v:f eqn="sum height 0 #1"/>
+                  <v:f eqn="sum 10800 0 #1"/>
+                  <v:f eqn="sum width 0 #0"/>
+                  <v:f eqn="prod @4 @3 10800"/>
+                  <v:f eqn="sum width 0 @5"/>
+                </v:formulas>
+                <v:path o:connecttype="custom" o:connectlocs="10800,0;0,@0;10800,21600;21600,@0" o:connectangles="270,180,90,0" textboxrect="@1,0,@2,@6"/>
+                <v:handles>
+                  <v:h position="#1,#0" xrange="0,10800" yrange="0,21600"/>
+                </v:handles>
+              </v:shapetype>
+              <v:shape id="Down Arrow 6" o:spid="_x0000_s1026" type="#_x0000_t67" style="position:absolute;margin-left:41.8pt;margin-top:6.9pt;width:3.6pt;height:123pt;flip:x;z-index:251663360;visibility:visible;mso-wrap-style:square;mso-height-percent:0;mso-wrap-distance-left:9pt;mso-wrap-distance-top:0;mso-wrap-distance-right:9pt;mso-wrap-distance-bottom:0;mso-position-horizontal:absolute;mso-position-horizontal-relative:text;mso-position-vertical:absolute;mso-position-vertical-relative:text;mso-height-percent:0;mso-height-relative:margin;v-text-anchor:middle" o:gfxdata="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" adj="21284" fillcolor="black [3213]" strokecolor="#1f4d78 [1604]" strokeweight="1pt"/>
             </w:pict>
           </mc:Fallback>
         </mc:AlternateContent>
@@ -3981,20 +3632,87 @@
           <w:lang w:val="en-US"/>
         </w:rPr>
       </w:pPr>
-    </w:p>
-    <w:p>
-      <w:pPr>
-        <w:rPr>
-          <w:lang w:val="en-US"/>
-        </w:rPr>
-      </w:pPr>
-    </w:p>
-    <w:p>
-      <w:pPr>
-        <w:rPr>
-          <w:lang w:val="en-US"/>
-        </w:rPr>
-      </w:pPr>
+      <w:bookmarkStart w:id="0" w:name="_GoBack"/>
+      <w:bookmarkEnd w:id="0"/>
+    </w:p>
+    <w:p>
+      <w:pPr>
+        <w:rPr>
+          <w:lang w:val="en-US"/>
+        </w:rPr>
+      </w:pPr>
+      <w:r>
+        <w:rPr>
+          <w:noProof/>
+          <w:lang w:eastAsia="nl-NL"/>
+        </w:rPr>
+        <mc:AlternateContent>
+          <mc:Choice Requires="wps">
+            <w:drawing>
+              <wp:anchor distT="0" distB="0" distL="114300" distR="114300" simplePos="0" relativeHeight="251721728" behindDoc="0" locked="0" layoutInCell="1" allowOverlap="1" wp14:anchorId="0D607CA9" wp14:editId="499B1A23">
+                <wp:simplePos x="0" y="0"/>
+                <wp:positionH relativeFrom="column">
+                  <wp:posOffset>3843655</wp:posOffset>
+                </wp:positionH>
+                <wp:positionV relativeFrom="paragraph">
+                  <wp:posOffset>173990</wp:posOffset>
+                </wp:positionV>
+                <wp:extent cx="45719" cy="333375"/>
+                <wp:effectExtent l="19050" t="0" r="31115" b="47625"/>
+                <wp:wrapNone/>
+                <wp:docPr id="1" name="Down Arrow 1"/>
+                <wp:cNvGraphicFramePr/>
+                <a:graphic xmlns:a="http://schemas.openxmlformats.org/drawingml/2006/main">
+                  <a:graphicData uri="http://schemas.microsoft.com/office/word/2010/wordprocessingShape">
+                    <wps:wsp>
+                      <wps:cNvSpPr/>
+                      <wps:spPr>
+                        <a:xfrm>
+                          <a:off x="0" y="0"/>
+                          <a:ext cx="45719" cy="333375"/>
+                        </a:xfrm>
+                        <a:prstGeom prst="downArrow">
+                          <a:avLst/>
+                        </a:prstGeom>
+                      </wps:spPr>
+                      <wps:style>
+                        <a:lnRef idx="2">
+                          <a:schemeClr val="dk1">
+                            <a:shade val="50000"/>
+                          </a:schemeClr>
+                        </a:lnRef>
+                        <a:fillRef idx="1">
+                          <a:schemeClr val="dk1"/>
+                        </a:fillRef>
+                        <a:effectRef idx="0">
+                          <a:schemeClr val="dk1"/>
+                        </a:effectRef>
+                        <a:fontRef idx="minor">
+                          <a:schemeClr val="lt1"/>
+                        </a:fontRef>
+                      </wps:style>
+                      <wps:bodyPr rot="0" spcFirstLastPara="0" vertOverflow="overflow" horzOverflow="overflow" vert="horz" wrap="square" lIns="91440" tIns="45720" rIns="91440" bIns="45720" numCol="1" spcCol="0" rtlCol="0" fromWordArt="0" anchor="ctr" anchorCtr="0" forceAA="0" compatLnSpc="1">
+                        <a:prstTxWarp prst="textNoShape">
+                          <a:avLst/>
+                        </a:prstTxWarp>
+                        <a:noAutofit/>
+                      </wps:bodyPr>
+                    </wps:wsp>
+                  </a:graphicData>
+                </a:graphic>
+                <wp14:sizeRelV relativeFrom="margin">
+                  <wp14:pctHeight>0</wp14:pctHeight>
+                </wp14:sizeRelV>
+              </wp:anchor>
+            </w:drawing>
+          </mc:Choice>
+          <mc:Fallback>
+            <w:pict>
+              <v:shape w14:anchorId="03A2D2BE" id="Down Arrow 1" o:spid="_x0000_s1026" type="#_x0000_t67" style="position:absolute;margin-left:302.65pt;margin-top:13.7pt;width:3.6pt;height:26.25pt;z-index:251721728;visibility:visible;mso-wrap-style:square;mso-height-percent:0;mso-wrap-distance-left:9pt;mso-wrap-distance-top:0;mso-wrap-distance-right:9pt;mso-wrap-distance-bottom:0;mso-position-horizontal:absolute;mso-position-horizontal-relative:text;mso-position-vertical:absolute;mso-position-vertical-relative:text;mso-height-percent:0;mso-height-relative:margin;v-text-anchor:middle" o:gfxdata="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" adj="20119" fillcolor="black [3200]" strokecolor="black [1600]" strokeweight="1pt"/>
+            </w:pict>
+          </mc:Fallback>
+        </mc:AlternateContent>
+      </w:r>
     </w:p>
     <w:p>
       <w:pPr>
@@ -5583,7 +5301,7 @@
 </file>
 
 <file path=customXml/itemProps1.xml><?xml version="1.0" encoding="utf-8"?>
-<ds:datastoreItem xmlns:ds="http://schemas.openxmlformats.org/officeDocument/2006/customXml" ds:itemID="{8D1D10E5-357E-4AF1-B4B7-558A600E6C95}">
+<ds:datastoreItem xmlns:ds="http://schemas.openxmlformats.org/officeDocument/2006/customXml" ds:itemID="{4060CCA2-3EBE-415F-A86F-29C204632E81}">
   <ds:schemaRefs>
     <ds:schemaRef ds:uri="http://schemas.openxmlformats.org/officeDocument/2006/bibliography"/>
   </ds:schemaRefs>
